--- a/programming2/Quick_Review_CH6.docx
+++ b/programming2/Quick_Review_CH6.docx
@@ -590,7 +590,7 @@
           <w:rFonts w:asciiTheme="majorHAnsi" w:hAnsiTheme="majorHAnsi" w:cstheme="majorHAnsi"/>
           <w:color w:val="211E1E"/>
         </w:rPr>
-        <w:t xml:space="preserve">statement. However, when- ever a </w:t>
+        <w:t xml:space="preserve">statement. However, whenever a </w:t>
       </w:r>
       <w:r>
         <w:rPr>
